--- a/Страницы/Материалы/КУРС ЛЕКЦИЙ/Тема 4.docx
+++ b/Страницы/Материалы/КУРС ЛЕКЦИЙ/Тема 4.docx
@@ -1,6 +1,6 @@
 
 <file path=word/document.xml><?xml version="1.0" encoding="utf-8"?>
-<w:document xmlns:wpc="http://schemas.microsoft.com/office/word/2010/wordprocessingCanvas" xmlns:mc="http://schemas.openxmlformats.org/markup-compatibility/2006" xmlns:o="urn:schemas-microsoft-com:office:office" xmlns:r="http://schemas.openxmlformats.org/officeDocument/2006/relationships" xmlns:m="http://schemas.openxmlformats.org/officeDocument/2006/math" xmlns:v="urn:schemas-microsoft-com:vml" xmlns:wp14="http://schemas.microsoft.com/office/word/2010/wordprocessingDrawing" xmlns:wp="http://schemas.openxmlformats.org/drawingml/2006/wordprocessingDrawing" xmlns:w10="urn:schemas-microsoft-com:office:word" xmlns:w="http://schemas.openxmlformats.org/wordprocessingml/2006/main" xmlns:w14="http://schemas.microsoft.com/office/word/2010/wordml" xmlns:w15="http://schemas.microsoft.com/office/word/2012/wordml" xmlns:wpg="http://schemas.microsoft.com/office/word/2010/wordprocessingGroup" xmlns:wpi="http://schemas.microsoft.com/office/word/2010/wordprocessingInk" xmlns:wne="http://schemas.microsoft.com/office/word/2006/wordml" xmlns:wps="http://schemas.microsoft.com/office/word/2010/wordprocessingShape" mc:Ignorable="w14 w15 wp14">
+<w:document xmlns:wpc="http://schemas.microsoft.com/office/word/2010/wordprocessingCanvas" xmlns:cx="http://schemas.microsoft.com/office/drawing/2014/chartex" xmlns:cx1="http://schemas.microsoft.com/office/drawing/2015/9/8/chartex" xmlns:cx2="http://schemas.microsoft.com/office/drawing/2015/10/21/chartex" xmlns:cx3="http://schemas.microsoft.com/office/drawing/2016/5/9/chartex" xmlns:cx4="http://schemas.microsoft.com/office/drawing/2016/5/10/chartex" xmlns:cx5="http://schemas.microsoft.com/office/drawing/2016/5/11/chartex" xmlns:cx6="http://schemas.microsoft.com/office/drawing/2016/5/12/chartex" xmlns:cx7="http://schemas.microsoft.com/office/drawing/2016/5/13/chartex" xmlns:cx8="http://schemas.microsoft.com/office/drawing/2016/5/14/chartex" xmlns:mc="http://schemas.openxmlformats.org/markup-compatibility/2006" xmlns:aink="http://schemas.microsoft.com/office/drawing/2016/ink" xmlns:am3d="http://schemas.microsoft.com/office/drawing/2017/model3d" xmlns:o="urn:schemas-microsoft-com:office:office" xmlns:r="http://schemas.openxmlformats.org/officeDocument/2006/relationships" xmlns:m="http://schemas.openxmlformats.org/officeDocument/2006/math" xmlns:v="urn:schemas-microsoft-com:vml" xmlns:wp14="http://schemas.microsoft.com/office/word/2010/wordprocessingDrawing" xmlns:wp="http://schemas.openxmlformats.org/drawingml/2006/wordprocessingDrawing" xmlns:w10="urn:schemas-microsoft-com:office:word" xmlns:w="http://schemas.openxmlformats.org/wordprocessingml/2006/main" xmlns:w14="http://schemas.microsoft.com/office/word/2010/wordml" xmlns:w15="http://schemas.microsoft.com/office/word/2012/wordml" xmlns:w16cid="http://schemas.microsoft.com/office/word/2016/wordml/cid" xmlns:w16se="http://schemas.microsoft.com/office/word/2015/wordml/symex" xmlns:wpg="http://schemas.microsoft.com/office/word/2010/wordprocessingGroup" xmlns:wpi="http://schemas.microsoft.com/office/word/2010/wordprocessingInk" xmlns:wne="http://schemas.microsoft.com/office/word/2006/wordml" xmlns:wps="http://schemas.microsoft.com/office/word/2010/wordprocessingShape" mc:Ignorable="w14 w15 w16se w16cid wp14">
   <w:body>
     <w:p>
       <w:pPr>
@@ -42,7 +42,7 @@
     </w:p>
     <w:p>
       <w:pPr>
-        <w:pStyle w:val="ListParagraph"/>
+        <w:pStyle w:val="a5"/>
         <w:numPr>
           <w:ilvl w:val="0"/>
           <w:numId w:val="4"/>
@@ -78,7 +78,7 @@
     </w:p>
     <w:p>
       <w:pPr>
-        <w:pStyle w:val="ListParagraph"/>
+        <w:pStyle w:val="a5"/>
         <w:numPr>
           <w:ilvl w:val="0"/>
           <w:numId w:val="4"/>
@@ -106,7 +106,7 @@
     </w:p>
     <w:p>
       <w:pPr>
-        <w:pStyle w:val="ListParagraph"/>
+        <w:pStyle w:val="a5"/>
         <w:numPr>
           <w:ilvl w:val="0"/>
           <w:numId w:val="4"/>
@@ -134,7 +134,7 @@
     </w:p>
     <w:p>
       <w:pPr>
-        <w:pStyle w:val="ListParagraph"/>
+        <w:pStyle w:val="a5"/>
         <w:numPr>
           <w:ilvl w:val="0"/>
           <w:numId w:val="4"/>
@@ -162,7 +162,7 @@
     </w:p>
     <w:p>
       <w:pPr>
-        <w:pStyle w:val="ListParagraph"/>
+        <w:pStyle w:val="a5"/>
         <w:numPr>
           <w:ilvl w:val="0"/>
           <w:numId w:val="4"/>
@@ -190,7 +190,7 @@
     </w:p>
     <w:p>
       <w:pPr>
-        <w:pStyle w:val="ListParagraph"/>
+        <w:pStyle w:val="a5"/>
         <w:numPr>
           <w:ilvl w:val="0"/>
           <w:numId w:val="4"/>
@@ -218,7 +218,7 @@
     </w:p>
     <w:p>
       <w:pPr>
-        <w:pStyle w:val="ListParagraph"/>
+        <w:pStyle w:val="a5"/>
         <w:numPr>
           <w:ilvl w:val="0"/>
           <w:numId w:val="4"/>
@@ -246,7 +246,7 @@
     </w:p>
     <w:p>
       <w:pPr>
-        <w:pStyle w:val="ListParagraph"/>
+        <w:pStyle w:val="a5"/>
         <w:numPr>
           <w:ilvl w:val="0"/>
           <w:numId w:val="4"/>
@@ -274,7 +274,7 @@
     </w:p>
     <w:p>
       <w:pPr>
-        <w:pStyle w:val="ListParagraph"/>
+        <w:pStyle w:val="a5"/>
         <w:numPr>
           <w:ilvl w:val="0"/>
           <w:numId w:val="4"/>
@@ -314,7 +314,6 @@
           <w:b/>
           <w:sz w:val="28"/>
           <w:szCs w:val="28"/>
-          <w:highlight w:val="yellow"/>
         </w:rPr>
       </w:pPr>
     </w:p>
@@ -332,7 +331,6 @@
           <w:b/>
           <w:sz w:val="28"/>
           <w:szCs w:val="28"/>
-          <w:highlight w:val="yellow"/>
         </w:rPr>
       </w:pPr>
     </w:p>
@@ -350,7 +348,6 @@
           <w:b/>
           <w:sz w:val="28"/>
           <w:szCs w:val="28"/>
-          <w:highlight w:val="yellow"/>
         </w:rPr>
       </w:pPr>
     </w:p>
@@ -368,7 +365,6 @@
           <w:b/>
           <w:sz w:val="28"/>
           <w:szCs w:val="28"/>
-          <w:highlight w:val="yellow"/>
         </w:rPr>
       </w:pPr>
     </w:p>
@@ -386,7 +382,6 @@
           <w:b/>
           <w:sz w:val="28"/>
           <w:szCs w:val="28"/>
-          <w:highlight w:val="yellow"/>
         </w:rPr>
       </w:pPr>
     </w:p>
@@ -404,7 +399,6 @@
           <w:b/>
           <w:sz w:val="28"/>
           <w:szCs w:val="28"/>
-          <w:highlight w:val="yellow"/>
         </w:rPr>
       </w:pPr>
     </w:p>
@@ -422,7 +416,6 @@
           <w:b/>
           <w:sz w:val="28"/>
           <w:szCs w:val="28"/>
-          <w:highlight w:val="yellow"/>
         </w:rPr>
       </w:pPr>
     </w:p>
@@ -440,7 +433,6 @@
           <w:b/>
           <w:sz w:val="28"/>
           <w:szCs w:val="28"/>
-          <w:highlight w:val="yellow"/>
         </w:rPr>
       </w:pPr>
     </w:p>
@@ -458,7 +450,6 @@
           <w:b/>
           <w:sz w:val="28"/>
           <w:szCs w:val="28"/>
-          <w:highlight w:val="yellow"/>
         </w:rPr>
       </w:pPr>
     </w:p>
@@ -476,7 +467,6 @@
           <w:b/>
           <w:sz w:val="28"/>
           <w:szCs w:val="28"/>
-          <w:highlight w:val="yellow"/>
         </w:rPr>
       </w:pPr>
     </w:p>
@@ -494,11 +484,8 @@
           <w:b/>
           <w:sz w:val="28"/>
           <w:szCs w:val="28"/>
-          <w:highlight w:val="yellow"/>
-        </w:rPr>
-      </w:pPr>
-      <w:bookmarkStart w:id="0" w:name="_GoBack"/>
-      <w:bookmarkEnd w:id="0"/>
+        </w:rPr>
+      </w:pPr>
     </w:p>
     <w:p>
       <w:pPr>
@@ -522,7 +509,6 @@
           <w:b/>
           <w:sz w:val="28"/>
           <w:szCs w:val="28"/>
-          <w:highlight w:val="yellow"/>
         </w:rPr>
         <w:lastRenderedPageBreak/>
         <w:t>ГЛАВА 4</w:t>
@@ -966,7 +952,7 @@
     </w:p>
     <w:p>
       <w:pPr>
-        <w:pStyle w:val="BodyText"/>
+        <w:pStyle w:val="a3"/>
         <w:ind w:firstLine="720"/>
         <w:jc w:val="both"/>
         <w:rPr>
@@ -1699,7 +1685,7 @@
       <w:hyperlink r:id="rId5" w:history="1">
         <w:r>
           <w:rPr>
-            <w:rStyle w:val="Hyperlink"/>
+            <w:rStyle w:val="a6"/>
             <w:b/>
             <w:color w:val="000000"/>
             <w:szCs w:val="28"/>
@@ -1836,7 +1822,7 @@
       <w:hyperlink r:id="rId6" w:history="1">
         <w:r>
           <w:rPr>
-            <w:rStyle w:val="Hyperlink"/>
+            <w:rStyle w:val="a6"/>
             <w:b/>
             <w:color w:val="000000"/>
             <w:szCs w:val="28"/>
@@ -1865,14 +1851,7 @@
         <w:rPr>
           <w:szCs w:val="28"/>
         </w:rPr>
-        <w:t xml:space="preserve">Именно воинская должность является мерилом возможности возложения на военнослужащего специальных обязанностей (обязанности по заступлению в суточный наряд и несению службы в составе суточного наряда). Так, следующие должностные лица, в силу своего должностного положения, </w:t>
-      </w:r>
-      <w:r>
-        <w:rPr>
-          <w:szCs w:val="28"/>
-        </w:rPr>
-        <w:lastRenderedPageBreak/>
-        <w:t>специфики их деятельности, не могут (не должны) заступать в суточный наряд и нести службу в составе суточного наряда: командир воинской части, заместитель командира воинской части, начальник штаба, помощник командира воинской части по правовой работе &lt;14&gt;. В указанный перечень могут также входить иные должностные лица по решению соответствующего командира (начальника) с учетом необходимости поддержания достаточного уровня боеготовности воинской части. Указанный вывод о зависимости и производности специальных обязанностей от должностных имеет большое научное и практическое значение и позволяет выделить должностные обязанности в качестве одного из показателей, определяющих критерии установления законного неравенства в военно-служебных отношениях.</w:t>
+        <w:t>Именно воинская должность является мерилом возможности возложения на военнослужащего специальных обязанностей (обязанности по заступлению в суточный наряд и несению службы в составе суточного наряда). Так, следующие должностные лица, в силу своего должностного положения, специфики их деятельности, не могут (не должны) заступать в суточный наряд и нести службу в составе суточного наряда: командир воинской части, заместитель командира воинской части, начальник штаба, помощник командира воинской части по правовой работе &lt;14&gt;. В указанный перечень могут также входить иные должностные лица по решению соответствующего командира (начальника) с учетом необходимости поддержания достаточного уровня боеготовности воинской части. Указанный вывод о зависимости и производности специальных обязанностей от должностных имеет большое научное и практическое значение и позволяет выделить должностные обязанности в качестве одного из показателей, определяющих критерии установления законного неравенства в военно-служебных отношениях.</w:t>
       </w:r>
     </w:p>
     <w:p>
@@ -2060,7 +2039,6 @@
           <w:sz w:val="28"/>
           <w:szCs w:val="28"/>
         </w:rPr>
-        <w:lastRenderedPageBreak/>
         <w:t xml:space="preserve">      При объявлении тревоги дежурному подразделению (по вызову) оно выстраивается в назначенном ему месте и действует по указанию дежурного по полку.</w:t>
       </w:r>
     </w:p>
@@ -2258,7 +2236,6 @@
           <w:sz w:val="28"/>
           <w:szCs w:val="28"/>
         </w:rPr>
-        <w:lastRenderedPageBreak/>
         <w:t>С</w:t>
       </w:r>
       <w:r>
@@ -2568,16 +2545,7 @@
           <w:sz w:val="28"/>
           <w:szCs w:val="28"/>
         </w:rPr>
-        <w:t xml:space="preserve"> лиц входящих в состав суточного наряда </w:t>
-      </w:r>
-      <w:r>
-        <w:rPr>
-          <w:rFonts w:ascii="Times New Roman" w:hAnsi="Times New Roman"/>
-          <w:sz w:val="28"/>
-          <w:szCs w:val="28"/>
-        </w:rPr>
-        <w:lastRenderedPageBreak/>
-        <w:t>относится и то, что несущие такую службу военнослужащие должны иметь специальные отличительные знаки ст.262 УВС.</w:t>
+        <w:t xml:space="preserve"> лиц входящих в состав суточного наряда относится и то, что несущие такую службу военнослужащие должны иметь специальные отличительные знаки ст.262 УВС.</w:t>
       </w:r>
     </w:p>
     <w:p>
@@ -2733,16 +2701,7 @@
           <w:sz w:val="28"/>
           <w:szCs w:val="28"/>
         </w:rPr>
-        <w:t xml:space="preserve">При этом порядок обращения с оружием и его применение указанными лицами осуществляется в строгом соответствии с требованиями не только Общевоинских уставов, но и также и соответствующих руководств, наставлений, положений, инструкций или письменных приказов воинских начальников. Право применения оружия лицами суточного наряда </w:t>
-      </w:r>
-      <w:r>
-        <w:rPr>
-          <w:rFonts w:ascii="Times New Roman" w:hAnsi="Times New Roman"/>
-          <w:sz w:val="28"/>
-          <w:szCs w:val="28"/>
-        </w:rPr>
-        <w:lastRenderedPageBreak/>
-        <w:t>обусловлено, прежде всего, предназначением этих лиц охранять личный состав, вооружение, военную технику и боеприпасы, а также поддерживать порядок и осуществлять контроль за соблюдением военнослужащими воинской дисциплины.</w:t>
+        <w:t>При этом порядок обращения с оружием и его применение указанными лицами осуществляется в строгом соответствии с требованиями не только Общевоинских уставов, но и также и соответствующих руководств, наставлений, положений, инструкций или письменных приказов воинских начальников. Право применения оружия лицами суточного наряда обусловлено, прежде всего, предназначением этих лиц охранять личный состав, вооружение, военную технику и боеприпасы, а также поддерживать порядок и осуществлять контроль за соблюдением военнослужащими воинской дисциплины.</w:t>
       </w:r>
     </w:p>
     <w:p>
@@ -2879,16 +2838,7 @@
           <w:sz w:val="28"/>
           <w:szCs w:val="28"/>
         </w:rPr>
-        <w:t xml:space="preserve">Так, военнослужащий, заступающий в суточный наряд, временно выходит из подчинения своих непосредственного и прямых начальников, и </w:t>
-      </w:r>
-      <w:r>
-        <w:rPr>
-          <w:rFonts w:ascii="Times New Roman" w:hAnsi="Times New Roman"/>
-          <w:sz w:val="28"/>
-          <w:szCs w:val="28"/>
-        </w:rPr>
-        <w:lastRenderedPageBreak/>
-        <w:t>поступает в подчинение на период несения службы в соответствующем наряде новым начальникам (дежурному по части, его помощнику, другим лицам суточного наряда). Некоторые лица суточного наряда, например дежурный по роте, на период несения службы подчиняются как новым начальникам (дежурному по полку и его помощнику), так и в порядке внутренней службы в роте – командиру роты и старшине роты.</w:t>
+        <w:t>Так, военнослужащий, заступающий в суточный наряд, временно выходит из подчинения своих непосредственного и прямых начальников, и поступает в подчинение на период несения службы в соответствующем наряде новым начальникам (дежурному по части, его помощнику, другим лицам суточного наряда). Некоторые лица суточного наряда, например дежурный по роте, на период несения службы подчиняются как новым начальникам (дежурному по полку и его помощнику), так и в порядке внутренней службы в роте – командиру роты и старшине роты.</w:t>
       </w:r>
     </w:p>
     <w:p>
@@ -3042,17 +2992,7 @@
           <w:sz w:val="28"/>
           <w:szCs w:val="28"/>
         </w:rPr>
-        <w:t xml:space="preserve">Как правило, несение службы в суточном наряде происходит в течение суток, а с учетом времени, отводимого на прием и сдачу дежурства и того </w:t>
-      </w:r>
-      <w:r>
-        <w:rPr>
-          <w:rFonts w:ascii="Times New Roman" w:hAnsi="Times New Roman"/>
-          <w:color w:val="000000"/>
-          <w:sz w:val="28"/>
-          <w:szCs w:val="28"/>
-        </w:rPr>
-        <w:lastRenderedPageBreak/>
-        <w:t>больше. Выполнять без отдыха в напряженном ритме специальные обязанности для военнослужащего физически трудно. Поэтому Уставом для лиц,  несущих службу, специально предоставлена возможность отдыха  без смены с наряда, в помещениях (местах) для несения службы.</w:t>
+        <w:t>Как правило, несение службы в суточном наряде происходит в течение суток, а с учетом времени, отводимого на прием и сдачу дежурства и того больше. Выполнять без отдыха в напряженном ритме специальные обязанности для военнослужащего физически трудно. Поэтому Уставом для лиц,  несущих службу, специально предоставлена возможность отдыха  без смены с наряда, в помещениях (местах) для несения службы.</w:t>
       </w:r>
     </w:p>
     <w:p>
@@ -3382,7 +3322,6 @@
           <w:sz w:val="28"/>
           <w:szCs w:val="28"/>
         </w:rPr>
-        <w:lastRenderedPageBreak/>
         <w:t>Дежурным по парку, контрольно-пропускному пункту и столовой, дежурному фельдшеру (санитарному инструктору), дежурному по штабу полка и сигналисту-барабанщику разрешается ночью отдыхать лежа (спать), без обуви, не снимая снаряжения и не раздеваясь.</w:t>
       </w:r>
     </w:p>
@@ -3756,16 +3695,7 @@
           <w:sz w:val="28"/>
           <w:szCs w:val="28"/>
         </w:rPr>
-        <w:t xml:space="preserve">        Наряд на работы также может иметь периодический характер, его состав, как и состав суточного наряда, объявляется в приказе по полку (на практике это требование выполняется не всегда). Вместе с тем предназначение нарядов и выполняемые ими задачи существенно различаются. Предназначение </w:t>
-      </w:r>
-      <w:r>
-        <w:rPr>
-          <w:rFonts w:ascii="Times New Roman" w:hAnsi="Times New Roman"/>
-          <w:sz w:val="28"/>
-          <w:szCs w:val="28"/>
-        </w:rPr>
-        <w:lastRenderedPageBreak/>
-        <w:t>суточного наряда мы рассмотрели при изучении первого вопроса.</w:t>
+        <w:t xml:space="preserve">        Наряд на работы также может иметь периодический характер, его состав, как и состав суточного наряда, объявляется в приказе по полку (на практике это требование выполняется не всегда). Вместе с тем предназначение нарядов и выполняемые ими задачи существенно различаются. Предназначение суточного наряда мы рассмотрели при изучении первого вопроса.</w:t>
       </w:r>
     </w:p>
     <w:p>
@@ -3984,17 +3914,7 @@
           <w:sz w:val="28"/>
           <w:szCs w:val="28"/>
         </w:rPr>
-        <w:t xml:space="preserve">Число очередных нарядов среди солдат, сержантов, прапорщиков и офицеров должно распределяться равномерно и справедливо. При большой </w:t>
-      </w:r>
-      <w:r>
-        <w:rPr>
-          <w:rFonts w:ascii="Times New Roman" w:hAnsi="Times New Roman"/>
-          <w:color w:val="000000"/>
-          <w:sz w:val="28"/>
-          <w:szCs w:val="28"/>
-        </w:rPr>
-        <w:lastRenderedPageBreak/>
-        <w:t>разнице в объеме служебных задач, выполняемых различными военнослужащими в отдельные периоды, число нарядов для наиболее занятых офицеров и прапорщиков на это время может быть уменьшено решением командира полка.</w:t>
+        <w:t>Число очередных нарядов среди солдат, сержантов, прапорщиков и офицеров должно распределяться равномерно и справедливо. При большой разнице в объеме служебных задач, выполняемых различными военнослужащими в отдельные периоды, число нарядов для наиболее занятых офицеров и прапорщиков на это время может быть уменьшено решением командира полка.</w:t>
       </w:r>
     </w:p>
     <w:p>
@@ -4281,17 +4201,7 @@
           <w:sz w:val="28"/>
           <w:szCs w:val="28"/>
         </w:rPr>
-        <w:t xml:space="preserve"> В день заступления в наряд в часы, указанные в распорядке дня, (обычно </w:t>
-      </w:r>
-      <w:r>
-        <w:rPr>
-          <w:rFonts w:ascii="Times New Roman" w:hAnsi="Times New Roman"/>
-          <w:color w:val="000000"/>
-          <w:sz w:val="28"/>
-          <w:szCs w:val="28"/>
-        </w:rPr>
-        <w:lastRenderedPageBreak/>
-        <w:t>в послеобеденное время) личному составу должно быть предоставлено не менее 3 часов, а при заступлении в караул через сутки - не менее 4 часов для подготовки к несению службы, в том числе для проведения практического занятия, и не менее 1 часа для отдыха (сна).</w:t>
+        <w:t xml:space="preserve"> В день заступления в наряд в часы, указанные в распорядке дня, (обычно в послеобеденное время) личному составу должно быть предоставлено не менее 3 часов, а при заступлении в караул через сутки - не менее 4 часов для подготовки к несению службы, в том числе для проведения практического занятия, и не менее 1 часа для отдыха (сна).</w:t>
       </w:r>
     </w:p>
     <w:p>
@@ -4509,7 +4419,6 @@
           <w:sz w:val="28"/>
           <w:szCs w:val="28"/>
         </w:rPr>
-        <w:lastRenderedPageBreak/>
         <w:t xml:space="preserve">          Проведение определенного ритуала при заступлении военнослужащих в состав суточного наряда  исключительно важно и необходимо. </w:t>
       </w:r>
       <w:r>
@@ -4655,17 +4564,7 @@
           <w:sz w:val="28"/>
           <w:szCs w:val="28"/>
         </w:rPr>
-        <w:t xml:space="preserve">  За 10 минут до развода новый помощник дежурного по полку из числа офицеров выстраивает личный состав суточного наряда, кроме дежурного </w:t>
-      </w:r>
-      <w:r>
-        <w:rPr>
-          <w:rFonts w:ascii="Times New Roman" w:hAnsi="Times New Roman"/>
-          <w:color w:val="000000"/>
-          <w:sz w:val="28"/>
-          <w:szCs w:val="28"/>
-        </w:rPr>
-        <w:lastRenderedPageBreak/>
-        <w:t>подразделения, наряда по общежитию военнослужащих-женщин, наряда по столовой и пожарного наряда, в установленном для развода месте, проверяет его наличие и по прибытии дежурного по полку докладывает ему.</w:t>
+        <w:t xml:space="preserve">  За 10 минут до развода новый помощник дежурного по полку из числа офицеров выстраивает личный состав суточного наряда, кроме дежурного подразделения, наряда по общежитию военнослужащих-женщин, наряда по столовой и пожарного наряда, в установленном для развода месте, проверяет его наличие и по прибытии дежурного по полку докладывает ему.</w:t>
       </w:r>
     </w:p>
     <w:p>
@@ -4801,7 +4700,6 @@
           <w:sz w:val="28"/>
           <w:szCs w:val="28"/>
         </w:rPr>
-        <w:lastRenderedPageBreak/>
         <w:t>Правильная организация и четкое несение службы лицами суточного наряда имеет исключительно важное значение для правопорядка в полку.</w:t>
       </w:r>
     </w:p>
@@ -5030,7 +4928,6 @@
           <w:b/>
           <w:szCs w:val="28"/>
         </w:rPr>
-        <w:lastRenderedPageBreak/>
         <w:t>Парком называется территория, оборудованная для хранения, технического обслуживания, ремонта и приведения в готовность к боевому применению (использованию) вооружения и военной техники</w:t>
       </w:r>
       <w:r>
@@ -5228,14 +5125,7 @@
         <w:rPr>
           <w:szCs w:val="28"/>
         </w:rPr>
-        <w:t xml:space="preserve">Деление парка на зоны и разбивка их на участки, его устройство и </w:t>
-      </w:r>
-      <w:r>
-        <w:rPr>
-          <w:szCs w:val="28"/>
-        </w:rPr>
-        <w:lastRenderedPageBreak/>
-        <w:t xml:space="preserve">оборудование </w:t>
+        <w:t xml:space="preserve">Деление парка на зоны и разбивка их на участки, его устройство и оборудование </w:t>
       </w:r>
       <w:r>
         <w:rPr>
@@ -5338,14 +5228,7 @@
         <w:rPr>
           <w:szCs w:val="28"/>
         </w:rPr>
-        <w:t xml:space="preserve"> дороги и подъездные пути с твердым покрытием, которые постоянно поддерживаются в пригодном для движения состоянии, обеспечивающем выход вооружения и военной техники по тревоге в </w:t>
-      </w:r>
-      <w:r>
-        <w:rPr>
-          <w:szCs w:val="28"/>
-        </w:rPr>
-        <w:lastRenderedPageBreak/>
-        <w:t>установленные сроки. Летом в сухую погоду дороги и подъездные пути поливаются, а зимой очищаются от снега. На дорогах устанавливаются дорожные знаки и указатели в соответствии с принятой последовательностью технического обслуживания и порядком выхода машин из парка. Хождение личного состава и движение вооружения и военной техники по территории парка вне дорог запрещаются.</w:t>
+        <w:t xml:space="preserve"> дороги и подъездные пути с твердым покрытием, которые постоянно поддерживаются в пригодном для движения состоянии, обеспечивающем выход вооружения и военной техники по тревоге в установленные сроки. Летом в сухую погоду дороги и подъездные пути поливаются, а зимой очищаются от снега. На дорогах устанавливаются дорожные знаки и указатели в соответствии с принятой последовательностью технического обслуживания и порядком выхода машин из парка. Хождение личного состава и движение вооружения и военной техники по территории парка вне дорог запрещаются.</w:t>
       </w:r>
     </w:p>
     <w:p>
@@ -5463,7 +5346,6 @@
           <w:b/>
           <w:szCs w:val="28"/>
         </w:rPr>
-        <w:lastRenderedPageBreak/>
         <w:t xml:space="preserve">В остальное время ответственность за обеспечение сохранности находящихся в зонах № 2 и 3 вооружения и военной техники, помещений, других объектов парка, подлежащих охране караулом, несет суточный наряд по парку. </w:t>
       </w:r>
     </w:p>
@@ -5486,7 +5368,7 @@
       <w:hyperlink r:id="rId7" w:history="1">
         <w:r>
           <w:rPr>
-            <w:rStyle w:val="Hyperlink"/>
+            <w:rStyle w:val="a6"/>
             <w:b/>
             <w:color w:val="000000"/>
             <w:szCs w:val="28"/>
@@ -5505,7 +5387,7 @@
       <w:hyperlink r:id="rId8" w:history="1">
         <w:r>
           <w:rPr>
-            <w:rStyle w:val="Hyperlink"/>
+            <w:rStyle w:val="a6"/>
             <w:b/>
             <w:color w:val="000000"/>
             <w:szCs w:val="28"/>
@@ -5587,14 +5469,7 @@
         <w:rPr>
           <w:szCs w:val="28"/>
         </w:rPr>
-        <w:t xml:space="preserve">После вскрытия зон в парк только в установленное для занятий и работ время допускаются: личный состав в строю под командой офицеров, прапорщиков или сержантов; офицеры, прапорщики и сержанты своего полка вне строя по предъявлении документов, удостоверяющих их личность, и экипажи (расчеты) или механики-водители (водители), прибывшие для вывода машин из парка, по предъявлении путевых листов. Допуск в парк и работы в </w:t>
-      </w:r>
-      <w:r>
-        <w:rPr>
-          <w:szCs w:val="28"/>
-        </w:rPr>
-        <w:lastRenderedPageBreak/>
-        <w:t>нем в другое время производятся с разрешения командира полка.</w:t>
+        <w:t>После вскрытия зон в парк только в установленное для занятий и работ время допускаются: личный состав в строю под командой офицеров, прапорщиков или сержантов; офицеры, прапорщики и сержанты своего полка вне строя по предъявлении документов, удостоверяющих их личность, и экипажи (расчеты) или механики-водители (водители), прибывшие для вывода машин из парка, по предъявлении путевых листов. Допуск в парк и работы в нем в другое время производятся с разрешения командира полка.</w:t>
       </w:r>
     </w:p>
     <w:p>
@@ -5679,13 +5554,212 @@
           <w:szCs w:val="28"/>
         </w:rPr>
       </w:pPr>
-      <w:bookmarkStart w:id="1" w:name="P31"/>
+      <w:bookmarkStart w:id="0" w:name="P31"/>
+      <w:bookmarkEnd w:id="0"/>
+      <w:r>
+        <w:rPr>
+          <w:szCs w:val="28"/>
+        </w:rPr>
+        <w:t>Подготовка машин к выходу из парка осуществляется экипажами (расчетами) или механиками-водителями (водителями) под руководством командиров подразделений, их заместителей по вооружению (старших техников или техников подразделений).</w:t>
+      </w:r>
+    </w:p>
+    <w:p>
+      <w:pPr>
+        <w:pStyle w:val="ConsPlusNormal"/>
+        <w:spacing w:line="360" w:lineRule="auto"/>
+        <w:ind w:firstLine="540"/>
+        <w:jc w:val="both"/>
+        <w:rPr>
+          <w:szCs w:val="28"/>
+        </w:rPr>
+      </w:pPr>
+      <w:r>
+        <w:rPr>
+          <w:szCs w:val="28"/>
+        </w:rPr>
+        <w:t>Контроль за техническим состоянием машин при выходе из парка и возвращении в парк осуществляется начальником контрольно-технического пункта.</w:t>
+      </w:r>
+    </w:p>
+    <w:p>
+      <w:pPr>
+        <w:pStyle w:val="ConsPlusNormal"/>
+        <w:spacing w:line="360" w:lineRule="auto"/>
+        <w:ind w:firstLine="540"/>
+        <w:jc w:val="both"/>
+        <w:rPr>
+          <w:szCs w:val="28"/>
+        </w:rPr>
+      </w:pPr>
+      <w:r>
+        <w:rPr>
+          <w:szCs w:val="28"/>
+        </w:rPr>
+        <w:t xml:space="preserve">Технически исправные и обслуженные машины выпускаются из парка дежурным по парку по утвержденному накануне командиром полка наряду под управлением закрепленных за </w:t>
+      </w:r>
+      <w:r>
+        <w:rPr>
+          <w:b/>
+          <w:szCs w:val="28"/>
+        </w:rPr>
+        <w:t>ними механиков-водителей (водителей),</w:t>
+      </w:r>
+      <w:r>
+        <w:rPr>
+          <w:szCs w:val="28"/>
+        </w:rPr>
+        <w:t xml:space="preserve"> прошедших предрейсовый медицинский осмотр и допущенных к управлению машинами. Они должны иметь удостоверение на право управления машиной, оформленные путевые листы и другие документы, установленные нормативными правовыми актами в области безопасности дорожного движения.</w:t>
+      </w:r>
+    </w:p>
+    <w:p>
+      <w:pPr>
+        <w:pStyle w:val="ConsPlusNormal"/>
+        <w:spacing w:line="360" w:lineRule="auto"/>
+        <w:ind w:firstLine="540"/>
+        <w:jc w:val="both"/>
+        <w:rPr>
+          <w:szCs w:val="28"/>
+        </w:rPr>
+      </w:pPr>
+      <w:r>
+        <w:rPr>
+          <w:szCs w:val="28"/>
+        </w:rPr>
+        <w:t>Выпуск из парка машин, не предусмотренных нарядом, осуществляется в исключительных случаях и только по письменному разрешению командира полка.</w:t>
+      </w:r>
+    </w:p>
+    <w:p>
+      <w:pPr>
+        <w:pStyle w:val="ConsPlusNormal"/>
+        <w:spacing w:line="360" w:lineRule="auto"/>
+        <w:ind w:firstLine="540"/>
+        <w:jc w:val="both"/>
+        <w:rPr>
+          <w:szCs w:val="28"/>
+        </w:rPr>
+      </w:pPr>
+      <w:r>
+        <w:rPr>
+          <w:szCs w:val="28"/>
+        </w:rPr>
+        <w:t>В выходные и праздничные дни выпуск машин из парка сокращается до минимума.</w:t>
+      </w:r>
+    </w:p>
+    <w:p>
+      <w:pPr>
+        <w:pStyle w:val="ConsPlusNormal"/>
+        <w:spacing w:line="360" w:lineRule="auto"/>
+        <w:ind w:firstLine="540"/>
+        <w:jc w:val="both"/>
+        <w:rPr>
+          <w:szCs w:val="28"/>
+        </w:rPr>
+      </w:pPr>
+      <w:r>
+        <w:rPr>
+          <w:b/>
+          <w:szCs w:val="28"/>
+        </w:rPr>
+        <w:t>При проведении смотров вооружения и военной техники</w:t>
+      </w:r>
+      <w:r>
+        <w:rPr>
+          <w:szCs w:val="28"/>
+        </w:rPr>
+        <w:t xml:space="preserve"> командиром полка проводится также проверка состояния парков.</w:t>
+      </w:r>
+    </w:p>
+    <w:p>
+      <w:pPr>
+        <w:pStyle w:val="ConsPlusNormal"/>
+        <w:spacing w:line="360" w:lineRule="auto"/>
+        <w:ind w:firstLine="540"/>
+        <w:jc w:val="both"/>
+        <w:rPr>
+          <w:szCs w:val="28"/>
+        </w:rPr>
+      </w:pPr>
+      <w:r>
+        <w:rPr>
+          <w:szCs w:val="28"/>
+        </w:rPr>
+        <w:t>Обслуженные вооружение и военная техника ставятся на стоянки. В холодное время года в неотапливаемых хранилищах и на открытых площадках парка при низких температурах воздуха из систем охлаждения двигателей сливается вода, с вооружения и военной техники снимаются аккумуляторные батареи. При этом вывешиваются таблички: "Вода слита", "Аккумуляторные батареи сняты".</w:t>
+      </w:r>
+    </w:p>
+    <w:p>
+      <w:pPr>
+        <w:pStyle w:val="ConsPlusNormal"/>
+        <w:spacing w:line="360" w:lineRule="auto"/>
+        <w:ind w:firstLine="540"/>
+        <w:jc w:val="both"/>
+        <w:rPr>
+          <w:szCs w:val="28"/>
+        </w:rPr>
+      </w:pPr>
+      <w:r>
+        <w:rPr>
+          <w:szCs w:val="28"/>
+        </w:rPr>
+        <w:t>Необслуженные и неисправные вооружение и военную технику ставить на стоянки, находящиеся в зонах N 1 и 3, запрещается. Они содержатся в зоне технического обслуживания и ремонта.</w:t>
+      </w:r>
+    </w:p>
+    <w:p>
+      <w:pPr>
+        <w:pStyle w:val="ConsPlusNormal"/>
+        <w:spacing w:line="360" w:lineRule="auto"/>
+        <w:ind w:firstLine="540"/>
+        <w:jc w:val="both"/>
+        <w:rPr>
+          <w:szCs w:val="28"/>
+        </w:rPr>
+      </w:pPr>
+      <w:r>
+        <w:rPr>
+          <w:szCs w:val="28"/>
+        </w:rPr>
+        <w:t>Движение вооружения и военной техники по территории парка осуществляется только с разрешения дежурного по парку и под руководством командира подразделения.</w:t>
+      </w:r>
+    </w:p>
+    <w:p>
+      <w:pPr>
+        <w:pStyle w:val="ConsPlusNormal"/>
+        <w:spacing w:line="360" w:lineRule="auto"/>
+        <w:ind w:firstLine="540"/>
+        <w:jc w:val="both"/>
+        <w:rPr>
+          <w:szCs w:val="28"/>
+        </w:rPr>
+      </w:pPr>
+      <w:r>
+        <w:rPr>
+          <w:szCs w:val="28"/>
+        </w:rPr>
+        <w:t>Хранение вооружения и военной техники вне парка не допускается, за исключением машин, загруженных боеприпасами и другим военным имуществом и находящихся на территории складов полка под охраной караула.</w:t>
+      </w:r>
+    </w:p>
+    <w:p>
+      <w:pPr>
+        <w:pStyle w:val="ConsPlusNormal"/>
+        <w:spacing w:line="360" w:lineRule="auto"/>
+        <w:ind w:firstLine="540"/>
+        <w:jc w:val="both"/>
+        <w:rPr>
+          <w:szCs w:val="28"/>
+        </w:rPr>
+      </w:pPr>
+      <w:bookmarkStart w:id="1" w:name="P44"/>
       <w:bookmarkEnd w:id="1"/>
       <w:r>
         <w:rPr>
-          <w:szCs w:val="28"/>
-        </w:rPr>
-        <w:t>Подготовка машин к выходу из парка осуществляется экипажами (расчетами) или механиками-водителями (водителями) под руководством командиров подразделений, их заместителей по вооружению (старших техников или техников подразделений).</w:t>
+          <w:b/>
+          <w:szCs w:val="28"/>
+        </w:rPr>
+        <w:t>По окончании работ</w:t>
+      </w:r>
+      <w:r>
+        <w:rPr>
+          <w:szCs w:val="28"/>
+        </w:rPr>
+        <w:t xml:space="preserve"> все объекты парка, подлежащие сдаче под охрану, обесточиваются (за исключением дежурных сетей) и проверяются дежурным по парку и лицами пожарного наряда. С разрешения дежурного по парку ворота (калитки, двери) закрываются на замки, опечатываются печатями командиров подразделений, за которыми закреплены вооружение и военная техника, парковые помещения, участки территории парка, и дополнительно печатью дежурного по парку. </w:t>
       </w:r>
     </w:p>
     <w:p>
@@ -5702,7 +5776,7 @@
         <w:rPr>
           <w:szCs w:val="28"/>
         </w:rPr>
-        <w:t>Контроль за техническим состоянием машин при выходе из парка и возвращении в парк осуществляется начальником контрольно-технического пункта.</w:t>
+        <w:t>При этом стоянки с вооружением и военной техникой закрытого типа (хранилища) закрываются с применением устройств, не задерживающих выход вооружения и военной техники в случае подъема полка по тревоге, пожара либо возникновения (угрозе возникновения) иных чрезвычайных ситуаций. После этого делается запись в книге вскрытия парковых помещений, боевых и строевых машин.</w:t>
       </w:r>
     </w:p>
     <w:p>
@@ -5719,27 +5793,7 @@
         <w:rPr>
           <w:szCs w:val="28"/>
         </w:rPr>
-        <w:t xml:space="preserve">Технически исправные и обслуженные машины выпускаются из парка дежурным по парку по утвержденному накануне командиром полка наряду под управлением закрепленных за </w:t>
-      </w:r>
-      <w:r>
-        <w:rPr>
-          <w:b/>
-          <w:szCs w:val="28"/>
-        </w:rPr>
-        <w:t>ними механиков-водителей (водителей),</w:t>
-      </w:r>
-      <w:r>
-        <w:rPr>
-          <w:szCs w:val="28"/>
-        </w:rPr>
-        <w:t xml:space="preserve"> </w:t>
-      </w:r>
-      <w:r>
-        <w:rPr>
-          <w:szCs w:val="28"/>
-        </w:rPr>
-        <w:lastRenderedPageBreak/>
-        <w:t>прошедших предрейсовый медицинский осмотр и допущенных к управлению машинами. Они должны иметь удостоверение на право управления машиной, оформленные путевые листы и другие документы, установленные нормативными правовыми актами в области безопасности дорожного движения.</w:t>
+        <w:t>Порядок хранения и выдачи ключей от замков зажигания, люков машин, ворот (калиток) парка, стоянок (хранилищ) с вооружением и военной техникой, парковых помещений и других объектов парка должен обеспечивать своевременный выход вооружения и военной техники из парка, а также исключать случаи самовольного использования их личным составом.</w:t>
       </w:r>
     </w:p>
     <w:p>
@@ -5756,7 +5810,7 @@
         <w:rPr>
           <w:szCs w:val="28"/>
         </w:rPr>
-        <w:t>Выпуск из парка машин, не предусмотренных нарядом, осуществляется в исключительных случаях и только по письменному разрешению командира полка.</w:t>
+        <w:t>Ключи хранятся:</w:t>
       </w:r>
     </w:p>
     <w:p>
@@ -5773,7 +5827,7 @@
         <w:rPr>
           <w:szCs w:val="28"/>
         </w:rPr>
-        <w:t>В выходные и праздничные дни выпуск машин из парка сокращается до минимума.</w:t>
+        <w:t>от замков зажигания и люков машин: один комплект - у дежурного по парку, другой - у дежурного по роте (батальону, подразделениям обеспечения) в опечатанном печатью командира подразделения ящике вместе с путевыми листами на случай тревоги;</w:t>
       </w:r>
     </w:p>
     <w:p>
@@ -5788,33 +5842,26 @@
       </w:pPr>
       <w:r>
         <w:rPr>
-          <w:b/>
-          <w:szCs w:val="28"/>
-        </w:rPr>
-        <w:t>При проведении смотров вооружения и военной техники</w:t>
-      </w:r>
-      <w:r>
-        <w:rPr>
-          <w:szCs w:val="28"/>
-        </w:rPr>
-        <w:t xml:space="preserve"> командиром полка проводится также проверка состояния парков.</w:t>
+          <w:szCs w:val="28"/>
+        </w:rPr>
+        <w:t>от ворот (калиток) парка, стоянок (хранилищ) с вооружением и военной техникой, парковых помещений и других объектов парка: один комплект - у дежурного по парку, другой - у дежурного по полку в опечатанном ящике.</w:t>
       </w:r>
     </w:p>
     <w:p>
       <w:pPr>
         <w:pStyle w:val="ConsPlusNormal"/>
         <w:spacing w:line="360" w:lineRule="auto"/>
-        <w:ind w:firstLine="540"/>
-        <w:jc w:val="both"/>
-        <w:rPr>
-          <w:szCs w:val="28"/>
-        </w:rPr>
-      </w:pPr>
-      <w:r>
-        <w:rPr>
-          <w:szCs w:val="28"/>
-        </w:rPr>
-        <w:t>Обслуженные вооружение и военная техника ставятся на стоянки. В холодное время года в неотапливаемых хранилищах и на открытых площадках парка при низких температурах воздуха из систем охлаждения двигателей сливается вода, с вооружения и военной техники снимаются аккумуляторные батареи. При этом вывешиваются таблички: "Вода слита", "Аккумуляторные батареи сняты".</w:t>
+        <w:rPr>
+          <w:b/>
+          <w:szCs w:val="28"/>
+        </w:rPr>
+      </w:pPr>
+      <w:r>
+        <w:rPr>
+          <w:b/>
+          <w:szCs w:val="28"/>
+        </w:rPr>
+        <w:t xml:space="preserve">        Суточный наряд по парку</w:t>
       </w:r>
     </w:p>
     <w:p>
@@ -5827,11 +5874,13 @@
           <w:szCs w:val="28"/>
         </w:rPr>
       </w:pPr>
-      <w:r>
-        <w:rPr>
-          <w:szCs w:val="28"/>
-        </w:rPr>
-        <w:t>Необслуженные и неисправные вооружение и военную технику ставить на стоянки, находящиеся в зонах N 1 и 3, запрещается. Они содержатся в зоне технического обслуживания и ремонта.</w:t>
+      <w:bookmarkStart w:id="2" w:name="P57"/>
+      <w:bookmarkEnd w:id="2"/>
+      <w:r>
+        <w:rPr>
+          <w:szCs w:val="28"/>
+        </w:rPr>
+        <w:t xml:space="preserve"> Суточный наряд по парку (дежурный по парку, дневальные, механики-водители (водители) дежурных тягачей) назначается для поддержания внутреннего порядка в парке, обеспечения сохранности вооружения, военной техники и другого военного имущества в парковых помещениях и на других объектах, находящихся в зонах N 2 и 3, в период, когда они не охраняются караулом, для контроля за входом в парк (выходом из парка) личного состава, вооружения и военной техники, а также эвакуации их и другого военного имущества или принятия других мер в случае возникновения (угрозы возникновения) пожара либо иных чрезвычайных ситуаций.</w:t>
       </w:r>
     </w:p>
     <w:p>
@@ -5848,197 +5897,10 @@
         <w:rPr>
           <w:szCs w:val="28"/>
         </w:rPr>
-        <w:t>Движение вооружения и военной техники по территории парка осуществляется только с разрешения дежурного по парку и под руководством командира подразделения.</w:t>
-      </w:r>
-    </w:p>
-    <w:p>
-      <w:pPr>
-        <w:pStyle w:val="ConsPlusNormal"/>
-        <w:spacing w:line="360" w:lineRule="auto"/>
-        <w:ind w:firstLine="540"/>
-        <w:jc w:val="both"/>
-        <w:rPr>
-          <w:szCs w:val="28"/>
-        </w:rPr>
-      </w:pPr>
-      <w:r>
-        <w:rPr>
-          <w:szCs w:val="28"/>
-        </w:rPr>
-        <w:t xml:space="preserve">Хранение вооружения и военной техники вне парка не допускается, за исключением машин, загруженных боеприпасами и другим военным имуществом и находящихся на территории складов полка под охраной </w:t>
-      </w:r>
-      <w:r>
-        <w:rPr>
-          <w:szCs w:val="28"/>
-        </w:rPr>
-        <w:lastRenderedPageBreak/>
-        <w:t>караула.</w:t>
-      </w:r>
-    </w:p>
-    <w:p>
-      <w:pPr>
-        <w:pStyle w:val="ConsPlusNormal"/>
-        <w:spacing w:line="360" w:lineRule="auto"/>
-        <w:ind w:firstLine="540"/>
-        <w:jc w:val="both"/>
-        <w:rPr>
-          <w:szCs w:val="28"/>
-        </w:rPr>
-      </w:pPr>
-      <w:bookmarkStart w:id="2" w:name="P44"/>
-      <w:bookmarkEnd w:id="2"/>
-      <w:r>
-        <w:rPr>
-          <w:b/>
-          <w:szCs w:val="28"/>
-        </w:rPr>
-        <w:t>По окончании работ</w:t>
-      </w:r>
-      <w:r>
-        <w:rPr>
-          <w:szCs w:val="28"/>
-        </w:rPr>
-        <w:t xml:space="preserve"> все объекты парка, подлежащие сдаче под охрану, обесточиваются (за исключением дежурных сетей) и проверяются дежурным по парку и лицами пожарного наряда. С разрешения дежурного по парку ворота (калитки, двери) закрываются на замки, опечатываются печатями командиров подразделений, за которыми закреплены вооружение и военная техника, парковые помещения, участки территории парка, и дополнительно печатью дежурного по парку. </w:t>
-      </w:r>
-    </w:p>
-    <w:p>
-      <w:pPr>
-        <w:pStyle w:val="ConsPlusNormal"/>
-        <w:spacing w:line="360" w:lineRule="auto"/>
-        <w:ind w:firstLine="540"/>
-        <w:jc w:val="both"/>
-        <w:rPr>
-          <w:szCs w:val="28"/>
-        </w:rPr>
-      </w:pPr>
-      <w:r>
-        <w:rPr>
-          <w:szCs w:val="28"/>
-        </w:rPr>
-        <w:t>При этом стоянки с вооружением и военной техникой закрытого типа (хранилища) закрываются с применением устройств, не задерживающих выход вооружения и военной техники в случае подъема полка по тревоге, пожара либо возникновения (угрозе возникновения) иных чрезвычайных ситуаций. После этого делается запись в книге вскрытия парковых помещений, боевых и строевых машин.</w:t>
-      </w:r>
-    </w:p>
-    <w:p>
-      <w:pPr>
-        <w:pStyle w:val="ConsPlusNormal"/>
-        <w:spacing w:line="360" w:lineRule="auto"/>
-        <w:ind w:firstLine="540"/>
-        <w:jc w:val="both"/>
-        <w:rPr>
-          <w:szCs w:val="28"/>
-        </w:rPr>
-      </w:pPr>
-      <w:r>
-        <w:rPr>
-          <w:szCs w:val="28"/>
-        </w:rPr>
-        <w:t>Порядок хранения и выдачи ключей от замков зажигания, люков машин, ворот (калиток) парка, стоянок (хранилищ) с вооружением и военной техникой, парковых помещений и других объектов парка должен обеспечивать своевременный выход вооружения и военной техники из парка, а также исключать случаи самовольного использования их личным составом.</w:t>
-      </w:r>
-    </w:p>
-    <w:p>
-      <w:pPr>
-        <w:pStyle w:val="ConsPlusNormal"/>
-        <w:spacing w:line="360" w:lineRule="auto"/>
-        <w:ind w:firstLine="540"/>
-        <w:jc w:val="both"/>
-        <w:rPr>
-          <w:szCs w:val="28"/>
-        </w:rPr>
-      </w:pPr>
-      <w:r>
-        <w:rPr>
-          <w:szCs w:val="28"/>
-        </w:rPr>
-        <w:t>Ключи хранятся:</w:t>
-      </w:r>
-    </w:p>
-    <w:p>
-      <w:pPr>
-        <w:pStyle w:val="ConsPlusNormal"/>
-        <w:spacing w:line="360" w:lineRule="auto"/>
-        <w:ind w:firstLine="540"/>
-        <w:jc w:val="both"/>
-        <w:rPr>
-          <w:szCs w:val="28"/>
-        </w:rPr>
-      </w:pPr>
-      <w:r>
-        <w:rPr>
-          <w:szCs w:val="28"/>
-        </w:rPr>
-        <w:t>от замков зажигания и люков машин: один комплект - у дежурного по парку, другой - у дежурного по роте (батальону, подразделениям обеспечения) в опечатанном печатью командира подразделения ящике вместе с путевыми листами на случай тревоги;</w:t>
-      </w:r>
-    </w:p>
-    <w:p>
-      <w:pPr>
-        <w:pStyle w:val="ConsPlusNormal"/>
-        <w:spacing w:line="360" w:lineRule="auto"/>
-        <w:ind w:firstLine="540"/>
-        <w:jc w:val="both"/>
-        <w:rPr>
-          <w:szCs w:val="28"/>
-        </w:rPr>
-      </w:pPr>
-      <w:r>
-        <w:rPr>
-          <w:szCs w:val="28"/>
-        </w:rPr>
-        <w:t>от ворот (калиток) парка, стоянок (хранилищ) с вооружением и военной техникой, парковых помещений и других объектов парка: один комплект - у дежурного по парку, другой - у дежурного по полку в опечатанном ящике.</w:t>
-      </w:r>
-    </w:p>
-    <w:p>
-      <w:pPr>
-        <w:pStyle w:val="ConsPlusNormal"/>
-        <w:spacing w:line="360" w:lineRule="auto"/>
-        <w:rPr>
-          <w:b/>
-          <w:szCs w:val="28"/>
-        </w:rPr>
-      </w:pPr>
-      <w:r>
-        <w:rPr>
-          <w:b/>
-          <w:szCs w:val="28"/>
-        </w:rPr>
-        <w:lastRenderedPageBreak/>
-        <w:t xml:space="preserve">        Суточный наряд по парку</w:t>
-      </w:r>
-    </w:p>
-    <w:p>
-      <w:pPr>
-        <w:pStyle w:val="ConsPlusNormal"/>
-        <w:spacing w:line="360" w:lineRule="auto"/>
-        <w:ind w:firstLine="540"/>
-        <w:jc w:val="both"/>
-        <w:rPr>
-          <w:szCs w:val="28"/>
-        </w:rPr>
-      </w:pPr>
-      <w:bookmarkStart w:id="3" w:name="P57"/>
+        <w:t>Дневальный выставляется дежурным по парку у входа в парк, а после вскрытия зон N 2 и 3 и до их сдачи под охрану караула - также на территории указанных зон.</w:t>
+      </w:r>
+      <w:bookmarkStart w:id="3" w:name="_GoBack"/>
       <w:bookmarkEnd w:id="3"/>
-      <w:r>
-        <w:rPr>
-          <w:szCs w:val="28"/>
-        </w:rPr>
-        <w:t xml:space="preserve"> Суточный наряд по парку (дежурный по парку, дневальные, механики-водители (водители) дежурных тягачей) назначается для поддержания внутреннего порядка в парке, обеспечения сохранности вооружения, военной техники и другого военного имущества в парковых помещениях и на других объектах, находящихся в зонах N 2 и 3, в период, когда они не охраняются караулом, для контроля за входом в парк (выходом из парка) личного состава, вооружения и военной техники, а также эвакуации их и другого военного имущества или принятия других мер в случае возникновения (угрозы возникновения) пожара либо иных чрезвычайных ситуаций.</w:t>
-      </w:r>
-    </w:p>
-    <w:p>
-      <w:pPr>
-        <w:pStyle w:val="ConsPlusNormal"/>
-        <w:spacing w:line="360" w:lineRule="auto"/>
-        <w:ind w:firstLine="540"/>
-        <w:jc w:val="both"/>
-        <w:rPr>
-          <w:szCs w:val="28"/>
-        </w:rPr>
-      </w:pPr>
-      <w:r>
-        <w:rPr>
-          <w:szCs w:val="28"/>
-        </w:rPr>
-        <w:t>Дневальный выставляется дежурным по парку у входа в парк, а после вскрытия зон N 2 и 3 и до их сдачи под охрану караула - также на территории указанных зон.</w:t>
-      </w:r>
     </w:p>
     <w:p/>
     <w:sectPr>
@@ -6052,8 +5914,8 @@
 </file>
 
 <file path=word/numbering.xml><?xml version="1.0" encoding="utf-8"?>
-<w:numbering xmlns:wpc="http://schemas.microsoft.com/office/word/2010/wordprocessingCanvas" xmlns:mc="http://schemas.openxmlformats.org/markup-compatibility/2006" xmlns:o="urn:schemas-microsoft-com:office:office" xmlns:r="http://schemas.openxmlformats.org/officeDocument/2006/relationships" xmlns:m="http://schemas.openxmlformats.org/officeDocument/2006/math" xmlns:v="urn:schemas-microsoft-com:vml" xmlns:wp14="http://schemas.microsoft.com/office/word/2010/wordprocessingDrawing" xmlns:wp="http://schemas.openxmlformats.org/drawingml/2006/wordprocessingDrawing" xmlns:w10="urn:schemas-microsoft-com:office:word" xmlns:w="http://schemas.openxmlformats.org/wordprocessingml/2006/main" xmlns:w14="http://schemas.microsoft.com/office/word/2010/wordml" xmlns:w15="http://schemas.microsoft.com/office/word/2012/wordml" xmlns:wpg="http://schemas.microsoft.com/office/word/2010/wordprocessingGroup" xmlns:wpi="http://schemas.microsoft.com/office/word/2010/wordprocessingInk" xmlns:wne="http://schemas.microsoft.com/office/word/2006/wordml" xmlns:wps="http://schemas.microsoft.com/office/word/2010/wordprocessingShape" mc:Ignorable="w14 w15 wp14">
-  <w:abstractNum w:abstractNumId="0">
+<w:numbering xmlns:wpc="http://schemas.microsoft.com/office/word/2010/wordprocessingCanvas" xmlns:cx="http://schemas.microsoft.com/office/drawing/2014/chartex" xmlns:cx1="http://schemas.microsoft.com/office/drawing/2015/9/8/chartex" xmlns:cx2="http://schemas.microsoft.com/office/drawing/2015/10/21/chartex" xmlns:cx3="http://schemas.microsoft.com/office/drawing/2016/5/9/chartex" xmlns:cx4="http://schemas.microsoft.com/office/drawing/2016/5/10/chartex" xmlns:cx5="http://schemas.microsoft.com/office/drawing/2016/5/11/chartex" xmlns:cx6="http://schemas.microsoft.com/office/drawing/2016/5/12/chartex" xmlns:cx7="http://schemas.microsoft.com/office/drawing/2016/5/13/chartex" xmlns:cx8="http://schemas.microsoft.com/office/drawing/2016/5/14/chartex" xmlns:mc="http://schemas.openxmlformats.org/markup-compatibility/2006" xmlns:aink="http://schemas.microsoft.com/office/drawing/2016/ink" xmlns:am3d="http://schemas.microsoft.com/office/drawing/2017/model3d" xmlns:o="urn:schemas-microsoft-com:office:office" xmlns:r="http://schemas.openxmlformats.org/officeDocument/2006/relationships" xmlns:m="http://schemas.openxmlformats.org/officeDocument/2006/math" xmlns:v="urn:schemas-microsoft-com:vml" xmlns:wp14="http://schemas.microsoft.com/office/word/2010/wordprocessingDrawing" xmlns:wp="http://schemas.openxmlformats.org/drawingml/2006/wordprocessingDrawing" xmlns:w10="urn:schemas-microsoft-com:office:word" xmlns:w="http://schemas.openxmlformats.org/wordprocessingml/2006/main" xmlns:w14="http://schemas.microsoft.com/office/word/2010/wordml" xmlns:w15="http://schemas.microsoft.com/office/word/2012/wordml" xmlns:w16cid="http://schemas.microsoft.com/office/word/2016/wordml/cid" xmlns:w16se="http://schemas.microsoft.com/office/word/2015/wordml/symex" xmlns:wpg="http://schemas.microsoft.com/office/word/2010/wordprocessingGroup" xmlns:wpi="http://schemas.microsoft.com/office/word/2010/wordprocessingInk" xmlns:wne="http://schemas.microsoft.com/office/word/2006/wordml" xmlns:wps="http://schemas.microsoft.com/office/word/2010/wordprocessingShape" mc:Ignorable="w14 w15 w16se w16cid wp14">
+  <w:abstractNum w:abstractNumId="0" w15:restartNumberingAfterBreak="0">
     <w:nsid w:val="253C26AA"/>
     <w:multiLevelType w:val="hybridMultilevel"/>
     <w:tmpl w:val="C464E190"/>
@@ -6142,7 +6004,7 @@
       </w:pPr>
     </w:lvl>
   </w:abstractNum>
-  <w:abstractNum w:abstractNumId="1">
+  <w:abstractNum w:abstractNumId="1" w15:restartNumberingAfterBreak="0">
     <w:nsid w:val="432104E0"/>
     <w:multiLevelType w:val="hybridMultilevel"/>
     <w:tmpl w:val="E3E09908"/>
@@ -6231,7 +6093,7 @@
       </w:pPr>
     </w:lvl>
   </w:abstractNum>
-  <w:abstractNum w:abstractNumId="2">
+  <w:abstractNum w:abstractNumId="2" w15:restartNumberingAfterBreak="0">
     <w:nsid w:val="792138ED"/>
     <w:multiLevelType w:val="hybridMultilevel"/>
     <w:tmpl w:val="9E128992"/>
@@ -6365,7 +6227,7 @@
 </file>
 
 <file path=word/styles.xml><?xml version="1.0" encoding="utf-8"?>
-<w:styles xmlns:mc="http://schemas.openxmlformats.org/markup-compatibility/2006" xmlns:r="http://schemas.openxmlformats.org/officeDocument/2006/relationships" xmlns:w="http://schemas.openxmlformats.org/wordprocessingml/2006/main" xmlns:w14="http://schemas.microsoft.com/office/word/2010/wordml" xmlns:w15="http://schemas.microsoft.com/office/word/2012/wordml" mc:Ignorable="w14 w15">
+<w:styles xmlns:mc="http://schemas.openxmlformats.org/markup-compatibility/2006" xmlns:r="http://schemas.openxmlformats.org/officeDocument/2006/relationships" xmlns:w="http://schemas.openxmlformats.org/wordprocessingml/2006/main" xmlns:w14="http://schemas.microsoft.com/office/word/2010/wordml" xmlns:w15="http://schemas.microsoft.com/office/word/2012/wordml" xmlns:w16cid="http://schemas.microsoft.com/office/word/2016/wordml/cid" xmlns:w16se="http://schemas.microsoft.com/office/word/2015/wordml/symex" mc:Ignorable="w14 w15 w16se w16cid">
   <w:docDefaults>
     <w:rPrDefault>
       <w:rPr>
@@ -6381,7 +6243,7 @@
       </w:pPr>
     </w:pPrDefault>
   </w:docDefaults>
-  <w:latentStyles w:defLockedState="0" w:defUIPriority="99" w:defSemiHidden="0" w:defUnhideWhenUsed="0" w:defQFormat="0" w:count="371">
+  <w:latentStyles w:defLockedState="0" w:defUIPriority="99" w:defSemiHidden="0" w:defUnhideWhenUsed="0" w:defQFormat="0" w:count="375">
     <w:lsdException w:name="Normal" w:uiPriority="0" w:qFormat="1"/>
     <w:lsdException w:name="heading 1" w:uiPriority="9" w:qFormat="1"/>
     <w:lsdException w:name="heading 2" w:semiHidden="1" w:uiPriority="9" w:unhideWhenUsed="1" w:qFormat="1"/>
@@ -6487,7 +6349,6 @@
     <w:lsdException w:name="HTML Sample" w:semiHidden="1" w:unhideWhenUsed="1"/>
     <w:lsdException w:name="HTML Typewriter" w:semiHidden="1" w:unhideWhenUsed="1"/>
     <w:lsdException w:name="HTML Variable" w:semiHidden="1" w:unhideWhenUsed="1"/>
-    <w:lsdException w:name="Normal Table" w:semiHidden="1" w:unhideWhenUsed="1"/>
     <w:lsdException w:name="annotation subject" w:semiHidden="1" w:unhideWhenUsed="1"/>
     <w:lsdException w:name="No List" w:semiHidden="1" w:unhideWhenUsed="1"/>
     <w:lsdException w:name="Outline List 1" w:semiHidden="1" w:unhideWhenUsed="1"/>
@@ -6531,10 +6392,8 @@
     <w:lsdException w:name="Table Elegant" w:semiHidden="1" w:unhideWhenUsed="1"/>
     <w:lsdException w:name="Table Professional" w:semiHidden="1" w:unhideWhenUsed="1"/>
     <w:lsdException w:name="Table Subtle 1" w:semiHidden="1" w:unhideWhenUsed="1"/>
-    <w:lsdException w:name="Table Subtle 2" w:semiHidden="1" w:unhideWhenUsed="1"/>
     <w:lsdException w:name="Table Web 1" w:semiHidden="1" w:unhideWhenUsed="1"/>
     <w:lsdException w:name="Table Web 2" w:semiHidden="1" w:unhideWhenUsed="1"/>
-    <w:lsdException w:name="Table Web 3" w:semiHidden="1" w:unhideWhenUsed="1"/>
     <w:lsdException w:name="Balloon Text" w:semiHidden="1" w:unhideWhenUsed="1"/>
     <w:lsdException w:name="Table Grid" w:uiPriority="39"/>
     <w:lsdException w:name="Table Theme" w:semiHidden="1" w:unhideWhenUsed="1"/>
@@ -6753,8 +6612,12 @@
     <w:lsdException w:name="List Table 5 Dark Accent 6" w:uiPriority="50"/>
     <w:lsdException w:name="List Table 6 Colorful Accent 6" w:uiPriority="51"/>
     <w:lsdException w:name="List Table 7 Colorful Accent 6" w:uiPriority="52"/>
+    <w:lsdException w:name="Mention" w:semiHidden="1" w:unhideWhenUsed="1"/>
+    <w:lsdException w:name="Smart Hyperlink" w:semiHidden="1" w:unhideWhenUsed="1"/>
+    <w:lsdException w:name="Hashtag" w:semiHidden="1" w:unhideWhenUsed="1"/>
+    <w:lsdException w:name="Unresolved Mention" w:semiHidden="1" w:unhideWhenUsed="1"/>
   </w:latentStyles>
-  <w:style w:type="paragraph" w:default="1" w:styleId="Normal">
+  <w:style w:type="paragraph" w:default="1" w:styleId="a">
     <w:name w:val="Normal"/>
     <w:qFormat/>
     <w:rsid w:val="00745321"/>
@@ -6768,13 +6631,13 @@
       <w:lang w:val="ru-RU" w:eastAsia="ru-RU"/>
     </w:rPr>
   </w:style>
-  <w:style w:type="character" w:default="1" w:styleId="DefaultParagraphFont">
+  <w:style w:type="character" w:default="1" w:styleId="a0">
     <w:name w:val="Default Paragraph Font"/>
     <w:uiPriority w:val="1"/>
     <w:semiHidden/>
     <w:unhideWhenUsed/>
   </w:style>
-  <w:style w:type="table" w:default="1" w:styleId="TableNormal">
+  <w:style w:type="table" w:default="1" w:styleId="a1">
     <w:name w:val="Normal Table"/>
     <w:uiPriority w:val="99"/>
     <w:semiHidden/>
@@ -6789,16 +6652,16 @@
       </w:tblCellMar>
     </w:tblPr>
   </w:style>
-  <w:style w:type="numbering" w:default="1" w:styleId="NoList">
+  <w:style w:type="numbering" w:default="1" w:styleId="a2">
     <w:name w:val="No List"/>
     <w:uiPriority w:val="99"/>
     <w:semiHidden/>
     <w:unhideWhenUsed/>
   </w:style>
-  <w:style w:type="paragraph" w:styleId="BodyText">
+  <w:style w:type="paragraph" w:styleId="a3">
     <w:name w:val="Body Text"/>
-    <w:basedOn w:val="Normal"/>
-    <w:link w:val="BodyTextChar"/>
+    <w:basedOn w:val="a"/>
+    <w:link w:val="a4"/>
     <w:rsid w:val="00745321"/>
     <w:pPr>
       <w:spacing w:line="360" w:lineRule="auto"/>
@@ -6809,10 +6672,10 @@
       <w:sz w:val="28"/>
     </w:rPr>
   </w:style>
-  <w:style w:type="character" w:customStyle="1" w:styleId="BodyTextChar">
-    <w:name w:val="Body Text Char"/>
-    <w:basedOn w:val="DefaultParagraphFont"/>
-    <w:link w:val="BodyText"/>
+  <w:style w:type="character" w:customStyle="1" w:styleId="a4">
+    <w:name w:val="Основной текст Знак"/>
+    <w:basedOn w:val="a0"/>
+    <w:link w:val="a3"/>
     <w:rsid w:val="00745321"/>
     <w:rPr>
       <w:rFonts w:ascii="Webdings" w:eastAsia="Webdings" w:hAnsi="Webdings" w:cs="Times New Roman"/>
@@ -6822,9 +6685,9 @@
       <w:lang w:val="ru-RU" w:eastAsia="ru-RU"/>
     </w:rPr>
   </w:style>
-  <w:style w:type="paragraph" w:styleId="ListParagraph">
+  <w:style w:type="paragraph" w:styleId="a5">
     <w:name w:val="List Paragraph"/>
-    <w:basedOn w:val="Normal"/>
+    <w:basedOn w:val="a"/>
     <w:uiPriority w:val="34"/>
     <w:qFormat/>
     <w:rsid w:val="00EC1BAF"/>
@@ -6893,9 +6756,9 @@
       <w:lang w:val="ru-RU" w:eastAsia="ru-RU"/>
     </w:rPr>
   </w:style>
-  <w:style w:type="character" w:styleId="Hyperlink">
+  <w:style w:type="character" w:styleId="a6">
     <w:name w:val="Hyperlink"/>
-    <w:basedOn w:val="DefaultParagraphFont"/>
+    <w:basedOn w:val="a0"/>
     <w:uiPriority w:val="99"/>
     <w:semiHidden/>
     <w:unhideWhenUsed/>
